--- a/Sugar CRM Work Plan-v1.2.docx
+++ b/Sugar CRM Work Plan-v1.2.docx
@@ -22,8 +22,6 @@
         </w:rPr>
         <w:t>SugarCRM Analysis Work-plan</w:t>
       </w:r>
-      <w:bookmarkStart w:id="0" w:name="_GoBack"/>
-      <w:bookmarkEnd w:id="0"/>
     </w:p>
     <w:p>
       <w:pPr>
@@ -141,28 +139,74 @@
           <w:tcPr>
             <w:cnfStyle w:val="001000000000" w:firstRow="0" w:lastRow="0" w:firstColumn="1" w:lastColumn="0" w:oddVBand="0" w:evenVBand="0" w:oddHBand="0" w:evenHBand="0" w:firstRowFirstColumn="0" w:firstRowLastColumn="0" w:lastRowFirstColumn="0" w:lastRowLastColumn="0"/>
             <w:tcW w:w="5778" w:type="dxa"/>
-          </w:tcPr>
-          <w:p>
-            <w:pPr>
-              <w:rPr>
-                <w:rFonts w:ascii="Times New Roman" w:hAnsi="Times New Roman" w:cs="Times New Roman"/>
-                <w:b w:val="0"/>
-                <w:lang w:eastAsia="zh-TW"/>
-              </w:rPr>
-            </w:pPr>
-            <w:r>
-              <w:rPr>
-                <w:rFonts w:ascii="Times New Roman" w:hAnsi="Times New Roman" w:cs="Times New Roman"/>
-                <w:b w:val="0"/>
-                <w:lang w:eastAsia="zh-TW"/>
-              </w:rPr>
-              <w:t>Weekly status reports</w:t>
+            <w:vAlign w:val="center"/>
+          </w:tcPr>
+          <w:p>
+            <w:pPr>
+              <w:rPr>
+                <w:rFonts w:ascii="Times New Roman" w:hAnsi="Times New Roman" w:cs="Times New Roman"/>
+                <w:b w:val="0"/>
+                <w:lang w:eastAsia="zh-TW"/>
+              </w:rPr>
+            </w:pPr>
+            <w:r>
+              <w:rPr>
+                <w:rFonts w:ascii="Times New Roman" w:hAnsi="Times New Roman" w:cs="Times New Roman"/>
+                <w:b w:val="0"/>
+                <w:lang w:eastAsia="zh-TW"/>
+              </w:rPr>
+              <w:t>Chapter 1. Introduction</w:t>
+            </w:r>
+          </w:p>
+          <w:p>
+            <w:pPr>
+              <w:pStyle w:val="a4"/>
+              <w:numPr>
+                <w:ilvl w:val="0"/>
+                <w:numId w:val="1"/>
+              </w:numPr>
+              <w:rPr>
+                <w:rFonts w:ascii="Times New Roman" w:hAnsi="Times New Roman" w:cs="Times New Roman"/>
+                <w:b w:val="0"/>
+                <w:lang w:eastAsia="zh-TW"/>
+              </w:rPr>
+            </w:pPr>
+            <w:r>
+              <w:rPr>
+                <w:rFonts w:ascii="Times New Roman" w:hAnsi="Times New Roman" w:cs="Times New Roman"/>
+                <w:b w:val="0"/>
+                <w:lang w:eastAsia="zh-TW"/>
+              </w:rPr>
+              <w:t>Section 1.1 Overview</w:t>
+            </w:r>
+          </w:p>
+          <w:p>
+            <w:pPr>
+              <w:pStyle w:val="a4"/>
+              <w:numPr>
+                <w:ilvl w:val="0"/>
+                <w:numId w:val="1"/>
+              </w:numPr>
+              <w:rPr>
+                <w:rFonts w:ascii="Times New Roman" w:hAnsi="Times New Roman" w:cs="Times New Roman"/>
+                <w:b w:val="0"/>
+                <w:lang w:eastAsia="zh-TW"/>
+              </w:rPr>
+            </w:pPr>
+            <w:r>
+              <w:rPr>
+                <w:rFonts w:ascii="Times New Roman" w:hAnsi="Times New Roman" w:cs="Times New Roman"/>
+                <w:b w:val="0"/>
+                <w:lang w:eastAsia="zh-TW"/>
+              </w:rPr>
+              <w:t>Section 1.2 Objectives</w:t>
             </w:r>
           </w:p>
         </w:tc>
         <w:tc>
           <w:tcPr>
             <w:tcW w:w="3969" w:type="dxa"/>
+            <w:vAlign w:val="center"/>
           </w:tcPr>
           <w:p>
             <w:pPr>
@@ -177,13 +221,30 @@
                 <w:rFonts w:ascii="Times New Roman" w:hAnsi="Times New Roman" w:cs="Times New Roman"/>
                 <w:lang w:eastAsia="zh-TW"/>
               </w:rPr>
-              <w:t>Athena, Key, Sandy</w:t>
+              <w:t>Discussion: Athena, Key, Sandy</w:t>
+            </w:r>
+          </w:p>
+          <w:p>
+            <w:pPr>
+              <w:cnfStyle w:val="000000100000" w:firstRow="0" w:lastRow="0" w:firstColumn="0" w:lastColumn="0" w:oddVBand="0" w:evenVBand="0" w:oddHBand="1" w:evenHBand="0" w:firstRowFirstColumn="0" w:firstRowLastColumn="0" w:lastRowFirstColumn="0" w:lastRowLastColumn="0"/>
+              <w:rPr>
+                <w:rFonts w:ascii="Times New Roman" w:hAnsi="Times New Roman" w:cs="Times New Roman"/>
+                <w:lang w:eastAsia="zh-TW"/>
+              </w:rPr>
+            </w:pPr>
+            <w:r>
+              <w:rPr>
+                <w:rFonts w:ascii="Times New Roman" w:hAnsi="Times New Roman" w:cs="Times New Roman"/>
+                <w:lang w:eastAsia="zh-TW"/>
+              </w:rPr>
+              <w:t>Writing: Sandy</w:t>
             </w:r>
           </w:p>
         </w:tc>
         <w:tc>
           <w:tcPr>
             <w:tcW w:w="3429" w:type="dxa"/>
+            <w:vAlign w:val="center"/>
           </w:tcPr>
           <w:p>
             <w:pPr>
@@ -198,7 +259,7 @@
                 <w:rFonts w:ascii="Times New Roman" w:hAnsi="Times New Roman" w:cs="Times New Roman"/>
                 <w:lang w:eastAsia="zh-TW"/>
               </w:rPr>
-              <w:t>Every Monday</w:t>
+              <w:t>1 Sept – 19 Sept</w:t>
             </w:r>
           </w:p>
         </w:tc>
@@ -223,11 +284,11 @@
             </w:pPr>
             <w:r>
               <w:rPr>
-                <w:rFonts w:ascii="Times New Roman" w:hAnsi="Times New Roman" w:cs="Times New Roman"/>
-                <w:b w:val="0"/>
-                <w:lang w:eastAsia="zh-TW"/>
-              </w:rPr>
-              <w:t>Minutes</w:t>
+                <w:rFonts w:ascii="Times New Roman" w:hAnsi="Times New Roman" w:cs="Times New Roman" w:hint="eastAsia"/>
+                <w:b w:val="0"/>
+                <w:lang w:eastAsia="zh-TW"/>
+              </w:rPr>
+              <w:t>Chapter 2. Background</w:t>
             </w:r>
           </w:p>
         </w:tc>
@@ -249,7 +310,23 @@
                 <w:rFonts w:ascii="Times New Roman" w:hAnsi="Times New Roman" w:cs="Times New Roman"/>
                 <w:lang w:eastAsia="zh-TW"/>
               </w:rPr>
-              <w:t>Athena</w:t>
+              <w:t>Discussion: Athena, Key, Sandy</w:t>
+            </w:r>
+          </w:p>
+          <w:p>
+            <w:pPr>
+              <w:cnfStyle w:val="000000010000" w:firstRow="0" w:lastRow="0" w:firstColumn="0" w:lastColumn="0" w:oddVBand="0" w:evenVBand="0" w:oddHBand="0" w:evenHBand="1" w:firstRowFirstColumn="0" w:firstRowLastColumn="0" w:lastRowFirstColumn="0" w:lastRowLastColumn="0"/>
+              <w:rPr>
+                <w:rFonts w:ascii="Times New Roman" w:hAnsi="Times New Roman" w:cs="Times New Roman"/>
+                <w:lang w:eastAsia="zh-TW"/>
+              </w:rPr>
+            </w:pPr>
+            <w:r>
+              <w:rPr>
+                <w:rFonts w:ascii="Times New Roman" w:hAnsi="Times New Roman" w:cs="Times New Roman"/>
+                <w:lang w:eastAsia="zh-TW"/>
+              </w:rPr>
+              <w:t>Writing: Sandy</w:t>
             </w:r>
           </w:p>
         </w:tc>
@@ -271,7 +348,7 @@
                 <w:rFonts w:ascii="Times New Roman" w:hAnsi="Times New Roman" w:cs="Times New Roman"/>
                 <w:lang w:eastAsia="zh-TW"/>
               </w:rPr>
-              <w:t>Every Meeting</w:t>
+              <w:t>1 Sept – 19 Sept</w:t>
             </w:r>
           </w:p>
         </w:tc>
@@ -296,11 +373,11 @@
             </w:pPr>
             <w:r>
               <w:rPr>
-                <w:rFonts w:ascii="Times New Roman" w:hAnsi="Times New Roman" w:cs="Times New Roman"/>
-                <w:b w:val="0"/>
-                <w:lang w:eastAsia="zh-TW"/>
-              </w:rPr>
-              <w:t>Chapter 1. Introduction</w:t>
+                <w:rFonts w:ascii="Times New Roman" w:hAnsi="Times New Roman" w:cs="Times New Roman" w:hint="eastAsia"/>
+                <w:b w:val="0"/>
+                <w:lang w:eastAsia="zh-TW"/>
+              </w:rPr>
+              <w:t>Chapter 3.Methodology</w:t>
             </w:r>
           </w:p>
           <w:p>
@@ -308,7 +385,7 @@
               <w:pStyle w:val="a4"/>
               <w:numPr>
                 <w:ilvl w:val="0"/>
-                <w:numId w:val="1"/>
+                <w:numId w:val="3"/>
               </w:numPr>
               <w:rPr>
                 <w:rFonts w:ascii="Times New Roman" w:hAnsi="Times New Roman" w:cs="Times New Roman"/>
@@ -318,11 +395,11 @@
             </w:pPr>
             <w:r>
               <w:rPr>
-                <w:rFonts w:ascii="Times New Roman" w:hAnsi="Times New Roman" w:cs="Times New Roman"/>
-                <w:b w:val="0"/>
-                <w:lang w:eastAsia="zh-TW"/>
-              </w:rPr>
-              <w:t>Section 1.1 Overview</w:t>
+                <w:rFonts w:ascii="Times New Roman" w:hAnsi="Times New Roman" w:cs="Times New Roman" w:hint="eastAsia"/>
+                <w:b w:val="0"/>
+                <w:lang w:eastAsia="zh-TW"/>
+              </w:rPr>
+              <w:t>Section 3.1 Requirement Elicitation</w:t>
             </w:r>
           </w:p>
           <w:p>
@@ -330,7 +407,7 @@
               <w:pStyle w:val="a4"/>
               <w:numPr>
                 <w:ilvl w:val="0"/>
-                <w:numId w:val="1"/>
+                <w:numId w:val="3"/>
               </w:numPr>
               <w:rPr>
                 <w:rFonts w:ascii="Times New Roman" w:hAnsi="Times New Roman" w:cs="Times New Roman"/>
@@ -344,7 +421,15 @@
                 <w:b w:val="0"/>
                 <w:lang w:eastAsia="zh-TW"/>
               </w:rPr>
-              <w:t>Section 1.2 Objectives</w:t>
+              <w:t>S</w:t>
+            </w:r>
+            <w:r>
+              <w:rPr>
+                <w:rFonts w:ascii="Times New Roman" w:hAnsi="Times New Roman" w:cs="Times New Roman" w:hint="eastAsia"/>
+                <w:b w:val="0"/>
+                <w:lang w:eastAsia="zh-TW"/>
+              </w:rPr>
+              <w:t>ection 3.1 Requirement Specification</w:t>
             </w:r>
           </w:p>
         </w:tc>
@@ -382,7 +467,21 @@
                 <w:rFonts w:ascii="Times New Roman" w:hAnsi="Times New Roman" w:cs="Times New Roman"/>
                 <w:lang w:eastAsia="zh-TW"/>
               </w:rPr>
-              <w:t>Writing: Sandy</w:t>
+              <w:t xml:space="preserve">Writing: </w:t>
+            </w:r>
+            <w:r>
+              <w:rPr>
+                <w:rFonts w:ascii="Times New Roman" w:hAnsi="Times New Roman" w:cs="Times New Roman" w:hint="eastAsia"/>
+                <w:lang w:eastAsia="zh-TW"/>
+              </w:rPr>
+              <w:t xml:space="preserve">Key, </w:t>
+            </w:r>
+            <w:r>
+              <w:rPr>
+                <w:rFonts w:ascii="Times New Roman" w:hAnsi="Times New Roman" w:cs="Times New Roman"/>
+                <w:lang w:eastAsia="zh-TW"/>
+              </w:rPr>
+              <w:t>Athena</w:t>
             </w:r>
           </w:p>
         </w:tc>
@@ -401,10 +500,38 @@
             </w:pPr>
             <w:r>
               <w:rPr>
-                <w:rFonts w:ascii="Times New Roman" w:hAnsi="Times New Roman" w:cs="Times New Roman"/>
-                <w:lang w:eastAsia="zh-TW"/>
-              </w:rPr>
-              <w:t>1 Sept – 19 Sept</w:t>
+                <w:rFonts w:ascii="Times New Roman" w:hAnsi="Times New Roman" w:cs="Times New Roman" w:hint="eastAsia"/>
+                <w:lang w:eastAsia="zh-TW"/>
+              </w:rPr>
+              <w:t>8 Sept</w:t>
+            </w:r>
+            <w:r>
+              <w:rPr>
+                <w:rFonts w:ascii="Times New Roman" w:hAnsi="Times New Roman" w:cs="Times New Roman" w:hint="eastAsia"/>
+                <w:lang w:eastAsia="zh-TW"/>
+              </w:rPr>
+              <w:t xml:space="preserve"> </w:t>
+            </w:r>
+            <w:r>
+              <w:rPr>
+                <w:rFonts w:ascii="Times New Roman" w:hAnsi="Times New Roman" w:cs="Times New Roman"/>
+                <w:lang w:eastAsia="zh-TW"/>
+              </w:rPr>
+              <w:t>–</w:t>
+            </w:r>
+            <w:r>
+              <w:rPr>
+                <w:rFonts w:ascii="Times New Roman" w:hAnsi="Times New Roman" w:cs="Times New Roman" w:hint="eastAsia"/>
+                <w:lang w:eastAsia="zh-TW"/>
+              </w:rPr>
+              <w:t xml:space="preserve"> </w:t>
+            </w:r>
+            <w:r>
+              <w:rPr>
+                <w:rFonts w:ascii="Times New Roman" w:hAnsi="Times New Roman" w:cs="Times New Roman" w:hint="eastAsia"/>
+                <w:lang w:eastAsia="zh-TW"/>
+              </w:rPr>
+              <w:t>22 Sept</w:t>
             </w:r>
           </w:p>
         </w:tc>
@@ -433,7 +560,175 @@
                 <w:b w:val="0"/>
                 <w:lang w:eastAsia="zh-TW"/>
               </w:rPr>
-              <w:t>Chapter 2. Background</w:t>
+              <w:t>Chapter 4.Implementation</w:t>
+            </w:r>
+          </w:p>
+          <w:p>
+            <w:pPr>
+              <w:pStyle w:val="a4"/>
+              <w:numPr>
+                <w:ilvl w:val="0"/>
+                <w:numId w:val="2"/>
+              </w:numPr>
+              <w:rPr>
+                <w:rFonts w:ascii="Times New Roman" w:hAnsi="Times New Roman" w:cs="Times New Roman"/>
+                <w:b w:val="0"/>
+                <w:lang w:eastAsia="zh-TW"/>
+              </w:rPr>
+            </w:pPr>
+            <w:r>
+              <w:rPr>
+                <w:rFonts w:ascii="Times New Roman" w:hAnsi="Times New Roman" w:cs="Times New Roman"/>
+                <w:b w:val="0"/>
+                <w:lang w:eastAsia="zh-TW"/>
+              </w:rPr>
+              <w:t>S</w:t>
+            </w:r>
+            <w:r>
+              <w:rPr>
+                <w:rFonts w:ascii="Times New Roman" w:hAnsi="Times New Roman" w:cs="Times New Roman" w:hint="eastAsia"/>
+                <w:b w:val="0"/>
+                <w:lang w:eastAsia="zh-TW"/>
+              </w:rPr>
+              <w:t xml:space="preserve">ection 4.1 </w:t>
+            </w:r>
+            <w:r>
+              <w:rPr>
+                <w:rFonts w:ascii="Times New Roman" w:hAnsi="Times New Roman" w:cs="Times New Roman"/>
+                <w:b w:val="0"/>
+                <w:lang w:eastAsia="zh-TW"/>
+              </w:rPr>
+              <w:t>Architecture</w:t>
+            </w:r>
+          </w:p>
+          <w:p>
+            <w:pPr>
+              <w:pStyle w:val="a4"/>
+              <w:numPr>
+                <w:ilvl w:val="0"/>
+                <w:numId w:val="2"/>
+              </w:numPr>
+              <w:rPr>
+                <w:rFonts w:ascii="Times New Roman" w:hAnsi="Times New Roman" w:cs="Times New Roman"/>
+                <w:b w:val="0"/>
+                <w:lang w:eastAsia="zh-TW"/>
+              </w:rPr>
+            </w:pPr>
+            <w:r>
+              <w:rPr>
+                <w:rFonts w:ascii="Times New Roman" w:hAnsi="Times New Roman" w:cs="Times New Roman"/>
+                <w:b w:val="0"/>
+                <w:lang w:eastAsia="zh-TW"/>
+              </w:rPr>
+              <w:t>S</w:t>
+            </w:r>
+            <w:r>
+              <w:rPr>
+                <w:rFonts w:ascii="Times New Roman" w:hAnsi="Times New Roman" w:cs="Times New Roman" w:hint="eastAsia"/>
+                <w:b w:val="0"/>
+                <w:lang w:eastAsia="zh-TW"/>
+              </w:rPr>
+              <w:t xml:space="preserve">ection 4.2 Data </w:t>
+            </w:r>
+            <w:r>
+              <w:rPr>
+                <w:rFonts w:ascii="Times New Roman" w:hAnsi="Times New Roman" w:cs="Times New Roman"/>
+                <w:b w:val="0"/>
+                <w:lang w:eastAsia="zh-TW"/>
+              </w:rPr>
+              <w:t>modeling</w:t>
+            </w:r>
+          </w:p>
+          <w:p>
+            <w:pPr>
+              <w:pStyle w:val="a4"/>
+              <w:numPr>
+                <w:ilvl w:val="0"/>
+                <w:numId w:val="2"/>
+              </w:numPr>
+              <w:rPr>
+                <w:rFonts w:ascii="Times New Roman" w:hAnsi="Times New Roman" w:cs="Times New Roman"/>
+                <w:b w:val="0"/>
+                <w:lang w:eastAsia="zh-TW"/>
+              </w:rPr>
+            </w:pPr>
+            <w:r>
+              <w:rPr>
+                <w:rFonts w:ascii="Times New Roman" w:hAnsi="Times New Roman" w:cs="Times New Roman"/>
+                <w:b w:val="0"/>
+                <w:lang w:eastAsia="zh-TW"/>
+              </w:rPr>
+              <w:t>S</w:t>
+            </w:r>
+            <w:r>
+              <w:rPr>
+                <w:rFonts w:ascii="Times New Roman" w:hAnsi="Times New Roman" w:cs="Times New Roman" w:hint="eastAsia"/>
+                <w:b w:val="0"/>
+                <w:lang w:eastAsia="zh-TW"/>
+              </w:rPr>
+              <w:t>ection 4.3 Enhancement to existing system</w:t>
+            </w:r>
+          </w:p>
+          <w:p>
+            <w:pPr>
+              <w:pStyle w:val="a4"/>
+              <w:numPr>
+                <w:ilvl w:val="0"/>
+                <w:numId w:val="2"/>
+              </w:numPr>
+              <w:rPr>
+                <w:rFonts w:ascii="Times New Roman" w:hAnsi="Times New Roman" w:cs="Times New Roman"/>
+                <w:b w:val="0"/>
+                <w:lang w:eastAsia="zh-TW"/>
+              </w:rPr>
+            </w:pPr>
+            <w:r>
+              <w:rPr>
+                <w:rFonts w:ascii="Times New Roman" w:hAnsi="Times New Roman" w:cs="Times New Roman"/>
+                <w:b w:val="0"/>
+                <w:lang w:eastAsia="zh-TW"/>
+              </w:rPr>
+              <w:t>S</w:t>
+            </w:r>
+            <w:r>
+              <w:rPr>
+                <w:rFonts w:ascii="Times New Roman" w:hAnsi="Times New Roman" w:cs="Times New Roman" w:hint="eastAsia"/>
+                <w:b w:val="0"/>
+                <w:lang w:eastAsia="zh-TW"/>
+              </w:rPr>
+              <w:t xml:space="preserve">ection </w:t>
+            </w:r>
+            <w:r>
+              <w:rPr>
+                <w:rFonts w:ascii="Times New Roman" w:hAnsi="Times New Roman" w:cs="Times New Roman"/>
+                <w:b w:val="0"/>
+                <w:lang w:eastAsia="zh-TW"/>
+              </w:rPr>
+              <w:t>4</w:t>
+            </w:r>
+            <w:r>
+              <w:rPr>
+                <w:rFonts w:ascii="Times New Roman" w:hAnsi="Times New Roman" w:cs="Times New Roman" w:hint="eastAsia"/>
+                <w:b w:val="0"/>
+                <w:lang w:eastAsia="zh-TW"/>
+              </w:rPr>
+              <w:t>.</w:t>
+            </w:r>
+            <w:r>
+              <w:rPr>
+                <w:rFonts w:ascii="Times New Roman" w:hAnsi="Times New Roman" w:cs="Times New Roman"/>
+                <w:b w:val="0"/>
+                <w:lang w:eastAsia="zh-TW"/>
+              </w:rPr>
+              <w:t>4</w:t>
+            </w:r>
+            <w:r>
+              <w:rPr>
+                <w:rFonts w:ascii="Times New Roman" w:hAnsi="Times New Roman" w:cs="Times New Roman" w:hint="eastAsia"/>
+                <w:b w:val="0"/>
+                <w:lang w:eastAsia="zh-TW"/>
+              </w:rPr>
+              <w:t xml:space="preserve"> Key problems and their solutions</w:t>
             </w:r>
           </w:p>
         </w:tc>
@@ -471,7 +766,14 @@
                 <w:rFonts w:ascii="Times New Roman" w:hAnsi="Times New Roman" w:cs="Times New Roman"/>
                 <w:lang w:eastAsia="zh-TW"/>
               </w:rPr>
-              <w:t>Writing: Sandy</w:t>
+              <w:t xml:space="preserve">Writing: </w:t>
+            </w:r>
+            <w:r>
+              <w:rPr>
+                <w:rFonts w:ascii="Times New Roman" w:hAnsi="Times New Roman" w:cs="Times New Roman" w:hint="eastAsia"/>
+                <w:lang w:eastAsia="zh-TW"/>
+              </w:rPr>
+              <w:t>Athena</w:t>
             </w:r>
           </w:p>
         </w:tc>
@@ -490,10 +792,38 @@
             </w:pPr>
             <w:r>
               <w:rPr>
-                <w:rFonts w:ascii="Times New Roman" w:hAnsi="Times New Roman" w:cs="Times New Roman"/>
-                <w:lang w:eastAsia="zh-TW"/>
-              </w:rPr>
-              <w:t>1 Sept – 19 Sept</w:t>
+                <w:rFonts w:ascii="Times New Roman" w:hAnsi="Times New Roman" w:cs="Times New Roman" w:hint="eastAsia"/>
+                <w:lang w:eastAsia="zh-TW"/>
+              </w:rPr>
+              <w:t xml:space="preserve">8 Sept </w:t>
+            </w:r>
+            <w:r>
+              <w:rPr>
+                <w:rFonts w:ascii="Times New Roman" w:hAnsi="Times New Roman" w:cs="Times New Roman"/>
+                <w:lang w:eastAsia="zh-TW"/>
+              </w:rPr>
+              <w:t>–</w:t>
+            </w:r>
+            <w:r>
+              <w:rPr>
+                <w:rFonts w:ascii="Times New Roman" w:hAnsi="Times New Roman" w:cs="Times New Roman" w:hint="eastAsia"/>
+                <w:lang w:eastAsia="zh-TW"/>
+              </w:rPr>
+              <w:t xml:space="preserve"> 2</w:t>
+            </w:r>
+            <w:r>
+              <w:rPr>
+                <w:rFonts w:ascii="Times New Roman" w:hAnsi="Times New Roman" w:cs="Times New Roman" w:hint="eastAsia"/>
+                <w:lang w:eastAsia="zh-TW"/>
+              </w:rPr>
+              <w:t>2</w:t>
+            </w:r>
+            <w:r>
+              <w:rPr>
+                <w:rFonts w:ascii="Times New Roman" w:hAnsi="Times New Roman" w:cs="Times New Roman" w:hint="eastAsia"/>
+                <w:lang w:eastAsia="zh-TW"/>
+              </w:rPr>
+              <w:t xml:space="preserve"> Sept</w:t>
             </w:r>
           </w:p>
         </w:tc>
@@ -522,7 +852,7 @@
                 <w:b w:val="0"/>
                 <w:lang w:eastAsia="zh-TW"/>
               </w:rPr>
-              <w:t>Chapter 3.Methodology</w:t>
+              <w:t>Chapter 5. Results and Discussion</w:t>
             </w:r>
           </w:p>
           <w:p>
@@ -530,7 +860,7 @@
               <w:pStyle w:val="a4"/>
               <w:numPr>
                 <w:ilvl w:val="0"/>
-                <w:numId w:val="3"/>
+                <w:numId w:val="4"/>
               </w:numPr>
               <w:rPr>
                 <w:rFonts w:ascii="Times New Roman" w:hAnsi="Times New Roman" w:cs="Times New Roman"/>
@@ -540,11 +870,19 @@
             </w:pPr>
             <w:r>
               <w:rPr>
-                <w:rFonts w:ascii="Times New Roman" w:hAnsi="Times New Roman" w:cs="Times New Roman" w:hint="eastAsia"/>
-                <w:b w:val="0"/>
-                <w:lang w:eastAsia="zh-TW"/>
-              </w:rPr>
-              <w:t>Section 3.1 Requirement Elicitation</w:t>
+                <w:rFonts w:ascii="Times New Roman" w:hAnsi="Times New Roman" w:cs="Times New Roman"/>
+                <w:b w:val="0"/>
+                <w:lang w:eastAsia="zh-TW"/>
+              </w:rPr>
+              <w:t>S</w:t>
+            </w:r>
+            <w:r>
+              <w:rPr>
+                <w:rFonts w:ascii="Times New Roman" w:hAnsi="Times New Roman" w:cs="Times New Roman" w:hint="eastAsia"/>
+                <w:b w:val="0"/>
+                <w:lang w:eastAsia="zh-TW"/>
+              </w:rPr>
+              <w:t>ection 5.1 Project Outcome</w:t>
             </w:r>
           </w:p>
           <w:p>
@@ -552,7 +890,7 @@
               <w:pStyle w:val="a4"/>
               <w:numPr>
                 <w:ilvl w:val="0"/>
-                <w:numId w:val="3"/>
+                <w:numId w:val="4"/>
               </w:numPr>
               <w:rPr>
                 <w:rFonts w:ascii="Times New Roman" w:hAnsi="Times New Roman" w:cs="Times New Roman"/>
@@ -562,19 +900,19 @@
             </w:pPr>
             <w:r>
               <w:rPr>
-                <w:rFonts w:ascii="Times New Roman" w:hAnsi="Times New Roman" w:cs="Times New Roman"/>
-                <w:b w:val="0"/>
-                <w:lang w:eastAsia="zh-TW"/>
-              </w:rPr>
-              <w:t>S</w:t>
-            </w:r>
-            <w:r>
-              <w:rPr>
-                <w:rFonts w:ascii="Times New Roman" w:hAnsi="Times New Roman" w:cs="Times New Roman" w:hint="eastAsia"/>
-                <w:b w:val="0"/>
-                <w:lang w:eastAsia="zh-TW"/>
-              </w:rPr>
-              <w:t>ection 3.1 Requirement Specification</w:t>
+                <w:rFonts w:ascii="Times New Roman" w:hAnsi="Times New Roman" w:cs="Times New Roman" w:hint="eastAsia"/>
+                <w:b w:val="0"/>
+                <w:lang w:eastAsia="zh-TW"/>
+              </w:rPr>
+              <w:t>Section 5.2 System E</w:t>
+            </w:r>
+            <w:r>
+              <w:rPr>
+                <w:rFonts w:ascii="Times New Roman" w:hAnsi="Times New Roman" w:cs="Times New Roman"/>
+                <w:b w:val="0"/>
+                <w:lang w:eastAsia="zh-TW"/>
+              </w:rPr>
+              <w:t>valuation</w:t>
             </w:r>
           </w:p>
         </w:tc>
@@ -596,9 +934,15 @@
                 <w:rFonts w:ascii="Times New Roman" w:hAnsi="Times New Roman" w:cs="Times New Roman"/>
                 <w:lang w:eastAsia="zh-TW"/>
               </w:rPr>
-              <w:t>Discussion: Athena, Key, Sandy</w:t>
-            </w:r>
-          </w:p>
+              <w:t>Athena, Key, Sandy</w:t>
+            </w:r>
+          </w:p>
+        </w:tc>
+        <w:tc>
+          <w:tcPr>
+            <w:tcW w:w="3429" w:type="dxa"/>
+            <w:vAlign w:val="center"/>
+          </w:tcPr>
           <w:p>
             <w:pPr>
               <w:cnfStyle w:val="000000100000" w:firstRow="0" w:lastRow="0" w:firstColumn="0" w:lastColumn="0" w:oddVBand="0" w:evenVBand="0" w:oddHBand="1" w:evenHBand="0" w:firstRowFirstColumn="0" w:firstRowLastColumn="0" w:lastRowFirstColumn="0" w:lastRowLastColumn="0"/>
@@ -609,46 +953,10 @@
             </w:pPr>
             <w:r>
               <w:rPr>
-                <w:rFonts w:ascii="Times New Roman" w:hAnsi="Times New Roman" w:cs="Times New Roman"/>
-                <w:lang w:eastAsia="zh-TW"/>
-              </w:rPr>
-              <w:t xml:space="preserve">Writing: </w:t>
-            </w:r>
-            <w:r>
-              <w:rPr>
-                <w:rFonts w:ascii="Times New Roman" w:hAnsi="Times New Roman" w:cs="Times New Roman" w:hint="eastAsia"/>
-                <w:lang w:eastAsia="zh-TW"/>
-              </w:rPr>
-              <w:t>Key, Sandy</w:t>
-            </w:r>
-          </w:p>
-        </w:tc>
-        <w:tc>
-          <w:tcPr>
-            <w:tcW w:w="3429" w:type="dxa"/>
-            <w:vAlign w:val="center"/>
-          </w:tcPr>
-          <w:p>
-            <w:pPr>
-              <w:cnfStyle w:val="000000100000" w:firstRow="0" w:lastRow="0" w:firstColumn="0" w:lastColumn="0" w:oddVBand="0" w:evenVBand="0" w:oddHBand="1" w:evenHBand="0" w:firstRowFirstColumn="0" w:firstRowLastColumn="0" w:lastRowFirstColumn="0" w:lastRowLastColumn="0"/>
-              <w:rPr>
-                <w:rFonts w:ascii="Times New Roman" w:hAnsi="Times New Roman" w:cs="Times New Roman"/>
-                <w:lang w:eastAsia="zh-TW"/>
-              </w:rPr>
-            </w:pPr>
-            <w:r>
-              <w:rPr>
-                <w:rFonts w:ascii="Times New Roman" w:hAnsi="Times New Roman" w:cs="Times New Roman" w:hint="eastAsia"/>
-                <w:lang w:eastAsia="zh-TW"/>
-              </w:rPr>
-              <w:t>8 Sept</w:t>
-            </w:r>
-            <w:r>
-              <w:rPr>
-                <w:rFonts w:ascii="Times New Roman" w:hAnsi="Times New Roman" w:cs="Times New Roman" w:hint="eastAsia"/>
-                <w:lang w:eastAsia="zh-TW"/>
-              </w:rPr>
-              <w:t xml:space="preserve"> </w:t>
+                <w:rFonts w:ascii="Times New Roman" w:hAnsi="Times New Roman" w:cs="Times New Roman" w:hint="eastAsia"/>
+                <w:lang w:eastAsia="zh-TW"/>
+              </w:rPr>
+              <w:t xml:space="preserve">22 Sept </w:t>
             </w:r>
             <w:r>
               <w:rPr>
@@ -662,14 +970,7 @@
                 <w:rFonts w:ascii="Times New Roman" w:hAnsi="Times New Roman" w:cs="Times New Roman" w:hint="eastAsia"/>
                 <w:lang w:eastAsia="zh-TW"/>
               </w:rPr>
-              <w:t xml:space="preserve"> </w:t>
-            </w:r>
-            <w:r>
-              <w:rPr>
-                <w:rFonts w:ascii="Times New Roman" w:hAnsi="Times New Roman" w:cs="Times New Roman" w:hint="eastAsia"/>
-                <w:lang w:eastAsia="zh-TW"/>
-              </w:rPr>
-              <w:t>22 Sept</w:t>
+              <w:t xml:space="preserve"> 6 Oct</w:t>
             </w:r>
           </w:p>
         </w:tc>
@@ -698,143 +999,7 @@
                 <w:b w:val="0"/>
                 <w:lang w:eastAsia="zh-TW"/>
               </w:rPr>
-              <w:t>Chapter 4.Implementation</w:t>
-            </w:r>
-          </w:p>
-          <w:p>
-            <w:pPr>
-              <w:pStyle w:val="a4"/>
-              <w:numPr>
-                <w:ilvl w:val="0"/>
-                <w:numId w:val="2"/>
-              </w:numPr>
-              <w:rPr>
-                <w:rFonts w:ascii="Times New Roman" w:hAnsi="Times New Roman" w:cs="Times New Roman"/>
-                <w:b w:val="0"/>
-                <w:lang w:eastAsia="zh-TW"/>
-              </w:rPr>
-            </w:pPr>
-            <w:r>
-              <w:rPr>
-                <w:rFonts w:ascii="Times New Roman" w:hAnsi="Times New Roman" w:cs="Times New Roman"/>
-                <w:b w:val="0"/>
-                <w:lang w:eastAsia="zh-TW"/>
-              </w:rPr>
-              <w:t>S</w:t>
-            </w:r>
-            <w:r>
-              <w:rPr>
-                <w:rFonts w:ascii="Times New Roman" w:hAnsi="Times New Roman" w:cs="Times New Roman" w:hint="eastAsia"/>
-                <w:b w:val="0"/>
-                <w:lang w:eastAsia="zh-TW"/>
-              </w:rPr>
-              <w:t xml:space="preserve">ection 4.1 </w:t>
-            </w:r>
-            <w:r>
-              <w:rPr>
-                <w:rFonts w:ascii="Times New Roman" w:hAnsi="Times New Roman" w:cs="Times New Roman"/>
-                <w:b w:val="0"/>
-                <w:lang w:eastAsia="zh-TW"/>
-              </w:rPr>
-              <w:t>Architecture</w:t>
-            </w:r>
-          </w:p>
-          <w:p>
-            <w:pPr>
-              <w:pStyle w:val="a4"/>
-              <w:numPr>
-                <w:ilvl w:val="0"/>
-                <w:numId w:val="2"/>
-              </w:numPr>
-              <w:rPr>
-                <w:rFonts w:ascii="Times New Roman" w:hAnsi="Times New Roman" w:cs="Times New Roman"/>
-                <w:b w:val="0"/>
-                <w:lang w:eastAsia="zh-TW"/>
-              </w:rPr>
-            </w:pPr>
-            <w:r>
-              <w:rPr>
-                <w:rFonts w:ascii="Times New Roman" w:hAnsi="Times New Roman" w:cs="Times New Roman"/>
-                <w:b w:val="0"/>
-                <w:lang w:eastAsia="zh-TW"/>
-              </w:rPr>
-              <w:t>S</w:t>
-            </w:r>
-            <w:r>
-              <w:rPr>
-                <w:rFonts w:ascii="Times New Roman" w:hAnsi="Times New Roman" w:cs="Times New Roman" w:hint="eastAsia"/>
-                <w:b w:val="0"/>
-                <w:lang w:eastAsia="zh-TW"/>
-              </w:rPr>
-              <w:t xml:space="preserve">ection 4.2 Data </w:t>
-            </w:r>
-            <w:r>
-              <w:rPr>
-                <w:rFonts w:ascii="Times New Roman" w:hAnsi="Times New Roman" w:cs="Times New Roman"/>
-                <w:b w:val="0"/>
-                <w:lang w:eastAsia="zh-TW"/>
-              </w:rPr>
-              <w:t>modeling</w:t>
-            </w:r>
-          </w:p>
-          <w:p>
-            <w:pPr>
-              <w:pStyle w:val="a4"/>
-              <w:numPr>
-                <w:ilvl w:val="0"/>
-                <w:numId w:val="2"/>
-              </w:numPr>
-              <w:rPr>
-                <w:rFonts w:ascii="Times New Roman" w:hAnsi="Times New Roman" w:cs="Times New Roman"/>
-                <w:b w:val="0"/>
-                <w:lang w:eastAsia="zh-TW"/>
-              </w:rPr>
-            </w:pPr>
-            <w:r>
-              <w:rPr>
-                <w:rFonts w:ascii="Times New Roman" w:hAnsi="Times New Roman" w:cs="Times New Roman"/>
-                <w:b w:val="0"/>
-                <w:lang w:eastAsia="zh-TW"/>
-              </w:rPr>
-              <w:t>S</w:t>
-            </w:r>
-            <w:r>
-              <w:rPr>
-                <w:rFonts w:ascii="Times New Roman" w:hAnsi="Times New Roman" w:cs="Times New Roman" w:hint="eastAsia"/>
-                <w:b w:val="0"/>
-                <w:lang w:eastAsia="zh-TW"/>
-              </w:rPr>
-              <w:t>ection 4.3 Enhancement to existing system</w:t>
-            </w:r>
-          </w:p>
-          <w:p>
-            <w:pPr>
-              <w:pStyle w:val="a4"/>
-              <w:numPr>
-                <w:ilvl w:val="0"/>
-                <w:numId w:val="2"/>
-              </w:numPr>
-              <w:rPr>
-                <w:rFonts w:ascii="Times New Roman" w:hAnsi="Times New Roman" w:cs="Times New Roman"/>
-                <w:b w:val="0"/>
-                <w:lang w:eastAsia="zh-TW"/>
-              </w:rPr>
-            </w:pPr>
-            <w:r>
-              <w:rPr>
-                <w:rFonts w:ascii="Times New Roman" w:hAnsi="Times New Roman" w:cs="Times New Roman"/>
-                <w:b w:val="0"/>
-                <w:lang w:eastAsia="zh-TW"/>
-              </w:rPr>
-              <w:t>S</w:t>
-            </w:r>
-            <w:r>
-              <w:rPr>
-                <w:rFonts w:ascii="Times New Roman" w:hAnsi="Times New Roman" w:cs="Times New Roman" w:hint="eastAsia"/>
-                <w:b w:val="0"/>
-                <w:lang w:eastAsia="zh-TW"/>
-              </w:rPr>
-              <w:t>ection 3.3 Key problems and their solutions</w:t>
+              <w:t>Chapter 6. Conclusion and Further Work</w:t>
             </w:r>
           </w:p>
         </w:tc>
@@ -853,12 +1018,18 @@
             </w:pPr>
             <w:r>
               <w:rPr>
-                <w:rFonts w:ascii="Times New Roman" w:hAnsi="Times New Roman" w:cs="Times New Roman"/>
-                <w:lang w:eastAsia="zh-TW"/>
-              </w:rPr>
-              <w:t>Discussion: Athena, Key, Sandy</w:t>
-            </w:r>
-          </w:p>
+                <w:rFonts w:ascii="Times New Roman" w:hAnsi="Times New Roman" w:cs="Times New Roman" w:hint="eastAsia"/>
+                <w:lang w:eastAsia="zh-TW"/>
+              </w:rPr>
+              <w:t>Athena</w:t>
+            </w:r>
+          </w:p>
+        </w:tc>
+        <w:tc>
+          <w:tcPr>
+            <w:tcW w:w="3429" w:type="dxa"/>
+            <w:vAlign w:val="center"/>
+          </w:tcPr>
           <w:p>
             <w:pPr>
               <w:cnfStyle w:val="000000010000" w:firstRow="0" w:lastRow="0" w:firstColumn="0" w:lastColumn="0" w:oddVBand="0" w:evenVBand="0" w:oddHBand="0" w:evenHBand="1" w:firstRowFirstColumn="0" w:firstRowLastColumn="0" w:lastRowFirstColumn="0" w:lastRowLastColumn="0"/>
@@ -869,39 +1040,10 @@
             </w:pPr>
             <w:r>
               <w:rPr>
-                <w:rFonts w:ascii="Times New Roman" w:hAnsi="Times New Roman" w:cs="Times New Roman"/>
-                <w:lang w:eastAsia="zh-TW"/>
-              </w:rPr>
-              <w:t xml:space="preserve">Writing: </w:t>
-            </w:r>
-            <w:r>
-              <w:rPr>
-                <w:rFonts w:ascii="Times New Roman" w:hAnsi="Times New Roman" w:cs="Times New Roman" w:hint="eastAsia"/>
-                <w:lang w:eastAsia="zh-TW"/>
-              </w:rPr>
-              <w:t>Athena</w:t>
-            </w:r>
-          </w:p>
-        </w:tc>
-        <w:tc>
-          <w:tcPr>
-            <w:tcW w:w="3429" w:type="dxa"/>
-            <w:vAlign w:val="center"/>
-          </w:tcPr>
-          <w:p>
-            <w:pPr>
-              <w:cnfStyle w:val="000000010000" w:firstRow="0" w:lastRow="0" w:firstColumn="0" w:lastColumn="0" w:oddVBand="0" w:evenVBand="0" w:oddHBand="0" w:evenHBand="1" w:firstRowFirstColumn="0" w:firstRowLastColumn="0" w:lastRowFirstColumn="0" w:lastRowLastColumn="0"/>
-              <w:rPr>
-                <w:rFonts w:ascii="Times New Roman" w:hAnsi="Times New Roman" w:cs="Times New Roman"/>
-                <w:lang w:eastAsia="zh-TW"/>
-              </w:rPr>
-            </w:pPr>
-            <w:r>
-              <w:rPr>
-                <w:rFonts w:ascii="Times New Roman" w:hAnsi="Times New Roman" w:cs="Times New Roman" w:hint="eastAsia"/>
-                <w:lang w:eastAsia="zh-TW"/>
-              </w:rPr>
-              <w:t xml:space="preserve">8 Sept </w:t>
+                <w:rFonts w:ascii="Times New Roman" w:hAnsi="Times New Roman" w:cs="Times New Roman" w:hint="eastAsia"/>
+                <w:lang w:eastAsia="zh-TW"/>
+              </w:rPr>
+              <w:t xml:space="preserve">6 Oct </w:t>
             </w:r>
             <w:r>
               <w:rPr>
@@ -915,21 +1057,7 @@
                 <w:rFonts w:ascii="Times New Roman" w:hAnsi="Times New Roman" w:cs="Times New Roman" w:hint="eastAsia"/>
                 <w:lang w:eastAsia="zh-TW"/>
               </w:rPr>
-              <w:t xml:space="preserve"> 2</w:t>
-            </w:r>
-            <w:r>
-              <w:rPr>
-                <w:rFonts w:ascii="Times New Roman" w:hAnsi="Times New Roman" w:cs="Times New Roman" w:hint="eastAsia"/>
-                <w:lang w:eastAsia="zh-TW"/>
-              </w:rPr>
-              <w:t>2</w:t>
-            </w:r>
-            <w:r>
-              <w:rPr>
-                <w:rFonts w:ascii="Times New Roman" w:hAnsi="Times New Roman" w:cs="Times New Roman" w:hint="eastAsia"/>
-                <w:lang w:eastAsia="zh-TW"/>
-              </w:rPr>
-              <w:t xml:space="preserve"> Sept</w:t>
+              <w:t xml:space="preserve"> 10 Oct</w:t>
             </w:r>
           </w:p>
         </w:tc>
@@ -942,90 +1070,28 @@
           <w:tcPr>
             <w:cnfStyle w:val="001000000000" w:firstRow="0" w:lastRow="0" w:firstColumn="1" w:lastColumn="0" w:oddVBand="0" w:evenVBand="0" w:oddHBand="0" w:evenHBand="0" w:firstRowFirstColumn="0" w:firstRowLastColumn="0" w:lastRowFirstColumn="0" w:lastRowLastColumn="0"/>
             <w:tcW w:w="5778" w:type="dxa"/>
-            <w:vAlign w:val="center"/>
-          </w:tcPr>
-          <w:p>
-            <w:pPr>
-              <w:rPr>
-                <w:rFonts w:ascii="Times New Roman" w:hAnsi="Times New Roman" w:cs="Times New Roman"/>
-                <w:b w:val="0"/>
-                <w:lang w:eastAsia="zh-TW"/>
-              </w:rPr>
-            </w:pPr>
-            <w:r>
-              <w:rPr>
-                <w:rFonts w:ascii="Times New Roman" w:hAnsi="Times New Roman" w:cs="Times New Roman" w:hint="eastAsia"/>
-                <w:b w:val="0"/>
-                <w:lang w:eastAsia="zh-TW"/>
-              </w:rPr>
-              <w:t>Chapter 5. Results and Discussion</w:t>
-            </w:r>
-          </w:p>
-          <w:p>
-            <w:pPr>
-              <w:pStyle w:val="a4"/>
-              <w:numPr>
-                <w:ilvl w:val="0"/>
-                <w:numId w:val="4"/>
-              </w:numPr>
-              <w:rPr>
-                <w:rFonts w:ascii="Times New Roman" w:hAnsi="Times New Roman" w:cs="Times New Roman"/>
-                <w:b w:val="0"/>
-                <w:lang w:eastAsia="zh-TW"/>
-              </w:rPr>
-            </w:pPr>
-            <w:r>
-              <w:rPr>
-                <w:rFonts w:ascii="Times New Roman" w:hAnsi="Times New Roman" w:cs="Times New Roman"/>
-                <w:b w:val="0"/>
-                <w:lang w:eastAsia="zh-TW"/>
-              </w:rPr>
-              <w:t>S</w:t>
-            </w:r>
-            <w:r>
-              <w:rPr>
-                <w:rFonts w:ascii="Times New Roman" w:hAnsi="Times New Roman" w:cs="Times New Roman" w:hint="eastAsia"/>
-                <w:b w:val="0"/>
-                <w:lang w:eastAsia="zh-TW"/>
-              </w:rPr>
-              <w:t>ection 5.1 Project Outcome</w:t>
-            </w:r>
-          </w:p>
-          <w:p>
-            <w:pPr>
-              <w:pStyle w:val="a4"/>
-              <w:numPr>
-                <w:ilvl w:val="0"/>
-                <w:numId w:val="4"/>
-              </w:numPr>
-              <w:rPr>
-                <w:rFonts w:ascii="Times New Roman" w:hAnsi="Times New Roman" w:cs="Times New Roman"/>
-                <w:b w:val="0"/>
-                <w:lang w:eastAsia="zh-TW"/>
-              </w:rPr>
-            </w:pPr>
-            <w:r>
-              <w:rPr>
-                <w:rFonts w:ascii="Times New Roman" w:hAnsi="Times New Roman" w:cs="Times New Roman" w:hint="eastAsia"/>
-                <w:b w:val="0"/>
-                <w:lang w:eastAsia="zh-TW"/>
-              </w:rPr>
-              <w:t>Section 5.2 System E</w:t>
-            </w:r>
-            <w:r>
-              <w:rPr>
-                <w:rFonts w:ascii="Times New Roman" w:hAnsi="Times New Roman" w:cs="Times New Roman"/>
-                <w:b w:val="0"/>
-                <w:lang w:eastAsia="zh-TW"/>
-              </w:rPr>
-              <w:t>valuation</w:t>
+          </w:tcPr>
+          <w:p>
+            <w:pPr>
+              <w:rPr>
+                <w:rFonts w:ascii="Times New Roman" w:hAnsi="Times New Roman" w:cs="Times New Roman"/>
+                <w:b w:val="0"/>
+                <w:lang w:eastAsia="zh-TW"/>
+              </w:rPr>
+            </w:pPr>
+            <w:r>
+              <w:rPr>
+                <w:rFonts w:ascii="Times New Roman" w:hAnsi="Times New Roman" w:cs="Times New Roman"/>
+                <w:b w:val="0"/>
+                <w:lang w:eastAsia="zh-TW"/>
+              </w:rPr>
+              <w:t>Weekly status reports</w:t>
             </w:r>
           </w:p>
         </w:tc>
         <w:tc>
           <w:tcPr>
             <w:tcW w:w="3969" w:type="dxa"/>
-            <w:vAlign w:val="center"/>
           </w:tcPr>
           <w:p>
             <w:pPr>
@@ -1047,7 +1113,6 @@
         <w:tc>
           <w:tcPr>
             <w:tcW w:w="3429" w:type="dxa"/>
-            <w:vAlign w:val="center"/>
           </w:tcPr>
           <w:p>
             <w:pPr>
@@ -1059,24 +1124,10 @@
             </w:pPr>
             <w:r>
               <w:rPr>
-                <w:rFonts w:ascii="Times New Roman" w:hAnsi="Times New Roman" w:cs="Times New Roman" w:hint="eastAsia"/>
-                <w:lang w:eastAsia="zh-TW"/>
-              </w:rPr>
-              <w:t xml:space="preserve">22 Sept </w:t>
-            </w:r>
-            <w:r>
-              <w:rPr>
-                <w:rFonts w:ascii="Times New Roman" w:hAnsi="Times New Roman" w:cs="Times New Roman"/>
-                <w:lang w:eastAsia="zh-TW"/>
-              </w:rPr>
-              <w:t>–</w:t>
-            </w:r>
-            <w:r>
-              <w:rPr>
-                <w:rFonts w:ascii="Times New Roman" w:hAnsi="Times New Roman" w:cs="Times New Roman" w:hint="eastAsia"/>
-                <w:lang w:eastAsia="zh-TW"/>
-              </w:rPr>
-              <w:t xml:space="preserve"> 6 Oct</w:t>
+                <w:rFonts w:ascii="Times New Roman" w:hAnsi="Times New Roman" w:cs="Times New Roman"/>
+                <w:lang w:eastAsia="zh-TW"/>
+              </w:rPr>
+              <w:t>Every Monday</w:t>
             </w:r>
           </w:p>
         </w:tc>
@@ -1099,13 +1150,15 @@
                 <w:lang w:eastAsia="zh-TW"/>
               </w:rPr>
             </w:pPr>
-            <w:r>
-              <w:rPr>
-                <w:rFonts w:ascii="Times New Roman" w:hAnsi="Times New Roman" w:cs="Times New Roman" w:hint="eastAsia"/>
-                <w:b w:val="0"/>
-                <w:lang w:eastAsia="zh-TW"/>
-              </w:rPr>
-              <w:t>Chapter 6. Conclusion and Further Work</w:t>
+            <w:bookmarkStart w:id="0" w:name="_GoBack"/>
+            <w:bookmarkEnd w:id="0"/>
+            <w:r>
+              <w:rPr>
+                <w:rFonts w:ascii="Times New Roman" w:hAnsi="Times New Roman" w:cs="Times New Roman"/>
+                <w:b w:val="0"/>
+                <w:lang w:eastAsia="zh-TW"/>
+              </w:rPr>
+              <w:t>Minutes</w:t>
             </w:r>
           </w:p>
         </w:tc>
@@ -1124,7 +1177,7 @@
             </w:pPr>
             <w:r>
               <w:rPr>
-                <w:rFonts w:ascii="Times New Roman" w:hAnsi="Times New Roman" w:cs="Times New Roman" w:hint="eastAsia"/>
+                <w:rFonts w:ascii="Times New Roman" w:hAnsi="Times New Roman" w:cs="Times New Roman"/>
                 <w:lang w:eastAsia="zh-TW"/>
               </w:rPr>
               <w:t>Athena</w:t>
@@ -1146,24 +1199,10 @@
             </w:pPr>
             <w:r>
               <w:rPr>
-                <w:rFonts w:ascii="Times New Roman" w:hAnsi="Times New Roman" w:cs="Times New Roman" w:hint="eastAsia"/>
-                <w:lang w:eastAsia="zh-TW"/>
-              </w:rPr>
-              <w:t xml:space="preserve">6 Oct </w:t>
-            </w:r>
-            <w:r>
-              <w:rPr>
-                <w:rFonts w:ascii="Times New Roman" w:hAnsi="Times New Roman" w:cs="Times New Roman"/>
-                <w:lang w:eastAsia="zh-TW"/>
-              </w:rPr>
-              <w:t>–</w:t>
-            </w:r>
-            <w:r>
-              <w:rPr>
-                <w:rFonts w:ascii="Times New Roman" w:hAnsi="Times New Roman" w:cs="Times New Roman" w:hint="eastAsia"/>
-                <w:lang w:eastAsia="zh-TW"/>
-              </w:rPr>
-              <w:t xml:space="preserve"> 10 Oct</w:t>
+                <w:rFonts w:ascii="Times New Roman" w:hAnsi="Times New Roman" w:cs="Times New Roman"/>
+                <w:lang w:eastAsia="zh-TW"/>
+              </w:rPr>
+              <w:t>Every Meeting</w:t>
             </w:r>
           </w:p>
         </w:tc>
